--- a/project4/多媒体技术大作业4技术报告.docx
+++ b/project4/多媒体技术大作业4技术报告.docx
@@ -23,7 +23,7 @@
           <w:szCs w:val="32"/>
           <w:lang w:val="en-US" w:eastAsia="zh-CN"/>
         </w:rPr>
-        <w:t>视频突变与渐变镜头检测实践</w:t>
+        <w:t>（作业四）视频突变与渐变镜头检测实践</w:t>
       </w:r>
     </w:p>
     <w:p>
@@ -40,12 +40,21 @@
       <w:pPr>
         <w:jc w:val="both"/>
         <w:rPr>
+          <w:rFonts w:hint="default" w:ascii="宋体" w:hAnsi="宋体" w:eastAsia="宋体" w:cs="宋体"/>
+          <w:sz w:val="24"/>
+          <w:szCs w:val="24"/>
+          <w:lang w:val="en-US" w:eastAsia="zh-CN"/>
+        </w:rPr>
+      </w:pPr>
+      <w:r>
+        <w:rPr>
           <w:rFonts w:hint="eastAsia" w:ascii="宋体" w:hAnsi="宋体" w:eastAsia="宋体" w:cs="宋体"/>
           <w:sz w:val="24"/>
           <w:szCs w:val="24"/>
           <w:lang w:val="en-US" w:eastAsia="zh-CN"/>
         </w:rPr>
-      </w:pPr>
+        <w:t>班级：2019级信息安全弘毅班</w:t>
+      </w:r>
     </w:p>
     <w:p>
       <w:pPr>
@@ -1128,8 +1137,8 @@
           <w:lang w:val="en-US" w:eastAsia="zh-CN"/>
         </w:rPr>
       </w:pPr>
-      <w:bookmarkStart w:id="3" w:name="_Toc7913"/>
-      <w:bookmarkStart w:id="4" w:name="_Toc1946"/>
+      <w:bookmarkStart w:id="3" w:name="_Toc1946"/>
+      <w:bookmarkStart w:id="4" w:name="_Toc7913"/>
       <w:r>
         <w:rPr>
           <w:rFonts w:hint="eastAsia" w:ascii="黑体" w:eastAsia="黑体"/>
@@ -1369,12 +1378,12 @@
           <w:lang w:val="en-US" w:eastAsia="zh-CN"/>
         </w:rPr>
       </w:pPr>
-      <w:bookmarkStart w:id="5" w:name="_Toc19960"/>
-      <w:bookmarkStart w:id="6" w:name="_Toc3012"/>
+      <w:bookmarkStart w:id="5" w:name="_Toc22739"/>
+      <w:bookmarkStart w:id="6" w:name="_Toc17155"/>
       <w:bookmarkStart w:id="7" w:name="_Toc31409"/>
-      <w:bookmarkStart w:id="8" w:name="_Toc28125"/>
-      <w:bookmarkStart w:id="9" w:name="_Toc17155"/>
-      <w:bookmarkStart w:id="10" w:name="_Toc22739"/>
+      <w:bookmarkStart w:id="8" w:name="_Toc19960"/>
+      <w:bookmarkStart w:id="9" w:name="_Toc28125"/>
+      <w:bookmarkStart w:id="10" w:name="_Toc3012"/>
       <w:bookmarkStart w:id="11" w:name="_Toc2689"/>
       <w:bookmarkStart w:id="12" w:name="_Toc17160"/>
       <w:r>
@@ -1431,8 +1440,8 @@
         </w:rPr>
       </w:pPr>
       <w:bookmarkStart w:id="13" w:name="_Toc9235"/>
-      <w:bookmarkStart w:id="14" w:name="_Toc11360"/>
-      <w:bookmarkStart w:id="15" w:name="_Toc3519"/>
+      <w:bookmarkStart w:id="14" w:name="_Toc3519"/>
+      <w:bookmarkStart w:id="15" w:name="_Toc11360"/>
       <w:r>
         <w:rPr>
           <w:rFonts w:hint="eastAsia" w:ascii="黑体" w:eastAsia="黑体" w:cs="Times New Roman"/>
@@ -1793,8 +1802,8 @@
           <w:lang w:val="en-US" w:eastAsia="zh-CN"/>
         </w:rPr>
       </w:pPr>
-      <w:bookmarkStart w:id="20" w:name="_Toc28444"/>
-      <w:bookmarkStart w:id="21" w:name="_Toc13762"/>
+      <w:bookmarkStart w:id="20" w:name="_Toc13762"/>
+      <w:bookmarkStart w:id="21" w:name="_Toc28444"/>
       <w:r>
         <w:rPr>
           <w:rFonts w:hint="eastAsia"/>
@@ -1820,7 +1829,7 @@
       <w:pPr>
         <w:widowControl w:val="0"/>
         <w:ind w:firstLine="420" w:firstLineChars="0"/>
-        <w:jc w:val="both"/>
+        <w:jc w:val="center"/>
         <w:outlineLvl w:val="9"/>
         <w:rPr>
           <w:rFonts w:hint="default"/>
@@ -1835,7 +1844,7 @@
           <w:lang w:val="en-US" w:eastAsia="zh-CN"/>
         </w:rPr>
         <w:object>
-          <v:shape id="_x0000_i1028" o:spt="75" type="#_x0000_t75" style="height:39.5pt;width:183.3pt;" o:ole="t" filled="f" o:preferrelative="t" stroked="f" coordsize="21600,21600">
+          <v:shape id="_x0000_i1028" o:spt="75" type="#_x0000_t75" style="height:39.5pt;width:181.35pt;" o:ole="t" filled="f" o:preferrelative="t" stroked="f" coordsize="21600,21600">
             <v:path/>
             <v:fill on="f" focussize="0,0"/>
             <v:stroke on="f"/>
@@ -2188,7 +2197,7 @@
           <w:rFonts w:hint="eastAsia"/>
           <w:lang w:val="en-US" w:eastAsia="zh-CN"/>
         </w:rPr>
-        <w:t>突变镜头全部检测到了，也有少量渐变镜头混入其中。猜想将帧与帧提取的间隔缩小，这个问题可以解决，但因为要计算直方图，使得计算量增大了许多，而且这个方法本身有缺点，只关注了每帧全部像素的颜色，没有关注帧间像素的位置关系。</w:t>
+        <w:t>突变镜头全部检测到了，也有少量渐变镜头混入其中。猜想将帧与帧提取的间隔缩小，这个问题可以解决，但因为要计算直方图，使得计算量增大了许多，而且这个方法本身有缺点，只关注了每帧全部像素的颜色，没有关注帧内像素的位置和帧间像素的关系。</w:t>
       </w:r>
     </w:p>
     <w:p>
@@ -2687,7 +2696,7 @@
           <w:rFonts w:hint="eastAsia"/>
           <w:lang w:val="en-US" w:eastAsia="zh-CN"/>
         </w:rPr>
-        <w:t>对第N帧目标列的第m个像素，匹配第N-1帧同一列的第m-d到m+d的最多2d+1个像素，如果没有相近的像素，则认为镜头在这个点发生了突变。原论文没有描述怎样算“相近”，这里通过尝试，定义“相近”是RGB三个通道的差值都不超过10。设邻域大小d=10，对视频的每一帧统计突变点个数。</w:t>
+        <w:t>对第N帧目标列的第m个像素，匹配第N-1帧同一列的第m-d到m+d的最多2d+1个像素，如果没有相近的像素，则认为镜头在这个点发生了突变。原论文没有描述怎样算“相近”，这里通过实验和测试，定义“相近”是RGB三个通道的差值都不超过10。设邻域大小d=10，对视频的每一帧统计突变点个数。</w:t>
       </w:r>
     </w:p>
     <w:p>
@@ -2808,7 +2817,7 @@
           <w:rFonts w:hint="eastAsia"/>
           <w:lang w:val="en-US" w:eastAsia="zh-CN"/>
         </w:rPr>
-        <w:t>检测到突变镜头分别位于</w:t>
+        <w:t>设定突变点数量大于阈值200为突变镜头，检测到突变镜头分别位于</w:t>
       </w:r>
       <w:r>
         <w:rPr>
@@ -3027,6 +3036,35 @@
         <w:jc w:val="both"/>
         <w:outlineLvl w:val="0"/>
         <w:rPr>
+          <w:rFonts w:hint="default"/>
+          <w:lang w:val="en-US" w:eastAsia="zh-CN"/>
+        </w:rPr>
+      </w:pPr>
+      <w:r>
+        <w:rPr>
+          <w:rFonts w:hint="eastAsia"/>
+          <w:lang w:val="en-US" w:eastAsia="zh-CN"/>
+        </w:rPr>
+        <w:t>文献[1]描述了通过颜色直方图和滑动窗口寻找渐变镜头的算法，它的原理是，对于A画面到B画面的渐变镜头，变化开始时的帧接近A画面，结束时的帧接近B画面，而中间的帧跟两侧的差距都较大，因此计算相邻帧颜色直方图的差值（距离）并绘制折线图，会在渐变镜头的位置出现三角形的模式。</w:t>
+      </w:r>
+    </w:p>
+    <w:p>
+      <w:pPr>
+        <w:ind w:firstLine="420" w:firstLineChars="0"/>
+        <w:jc w:val="both"/>
+        <w:outlineLvl w:val="0"/>
+        <w:rPr>
+          <w:rFonts w:hint="default"/>
+          <w:lang w:val="en-US" w:eastAsia="zh-CN"/>
+        </w:rPr>
+      </w:pPr>
+    </w:p>
+    <w:p>
+      <w:pPr>
+        <w:ind w:firstLine="420" w:firstLineChars="0"/>
+        <w:jc w:val="both"/>
+        <w:outlineLvl w:val="0"/>
+        <w:rPr>
           <w:rFonts w:hint="eastAsia"/>
           <w:b/>
           <w:bCs/>
@@ -3038,7 +3076,7 @@
           <w:rFonts w:hint="eastAsia"/>
           <w:lang w:val="en-US" w:eastAsia="zh-CN"/>
         </w:rPr>
-        <w:t>文献[1]描述了通过颜色直方图和滑动窗口寻找渐变镜头的算法，流程如下：</w:t>
+        <w:t>流程如下：</w:t>
       </w:r>
     </w:p>
     <w:p>
@@ -3128,7 +3166,7 @@
           <w:rFonts w:hint="eastAsia"/>
           <w:lang w:val="en-US" w:eastAsia="zh-CN"/>
         </w:rPr>
-        <w:t>（5）如果peek&gt;=beta*avg，将窗口移动到最大值位置的右侧（说明此处是突变镜头），goto（2）</w:t>
+        <w:t>（5）如果peek&gt;alpha*avg，将窗口移动到最大值位置的右侧（说明此处是突变镜头），goto（2）</w:t>
       </w:r>
     </w:p>
     <w:p>
@@ -3204,7 +3242,7 @@
           <w:rFonts w:hint="eastAsia"/>
           <w:lang w:val="en-US" w:eastAsia="zh-CN"/>
         </w:rPr>
-        <w:t>（帧），算法很明显受到了突变窗口的影响，更多的关注是否出现峰值而没有把三角形曲线检测出来。</w:t>
+        <w:t>（帧），算法很明显受到了突变镜头的影响，更多的关注是否出现峰值而没有把三角形曲线检测出来。</w:t>
       </w:r>
     </w:p>
     <w:p>
@@ -3233,8 +3271,8 @@
           <w:lang w:val="en-US" w:eastAsia="zh-CN"/>
         </w:rPr>
       </w:pPr>
-      <w:bookmarkStart w:id="29" w:name="_Toc27686"/>
-      <w:bookmarkStart w:id="30" w:name="_Toc1890"/>
+      <w:bookmarkStart w:id="29" w:name="_Toc1890"/>
+      <w:bookmarkStart w:id="30" w:name="_Toc27686"/>
       <w:r>
         <w:rPr>
           <w:rFonts w:hint="eastAsia" w:ascii="黑体" w:eastAsia="黑体" w:cs="Times New Roman"/>
@@ -3888,8 +3926,8 @@
           <w:lang w:val="en-US" w:eastAsia="zh-CN"/>
         </w:rPr>
       </w:pPr>
-      <w:bookmarkStart w:id="43" w:name="_Toc2984"/>
-      <w:bookmarkStart w:id="44" w:name="_Toc4101"/>
+      <w:bookmarkStart w:id="43" w:name="_Toc4101"/>
+      <w:bookmarkStart w:id="44" w:name="_Toc2984"/>
       <w:r>
         <w:rPr>
           <w:rFonts w:hint="eastAsia"/>
@@ -3983,9 +4021,9 @@
           <w:lang w:val="en-US" w:eastAsia="zh-CN"/>
         </w:rPr>
       </w:pPr>
-      <w:bookmarkStart w:id="45" w:name="_Toc7440"/>
-      <w:bookmarkStart w:id="46" w:name="_Toc10615"/>
-      <w:bookmarkStart w:id="47" w:name="_Toc17529"/>
+      <w:bookmarkStart w:id="45" w:name="_Toc10615"/>
+      <w:bookmarkStart w:id="46" w:name="_Toc17529"/>
+      <w:bookmarkStart w:id="47" w:name="_Toc7440"/>
       <w:r>
         <w:rPr>
           <w:rFonts w:hint="eastAsia" w:ascii="黑体" w:eastAsia="黑体"/>
@@ -4181,8 +4219,56 @@
           <w:lang w:val="en-US" w:eastAsia="zh-CN"/>
         </w:rPr>
       </w:pPr>
+    </w:p>
+    <w:p>
+      <w:pPr>
+        <w:rPr>
+          <w:rFonts w:hint="default"/>
+          <w:lang w:val="en-US" w:eastAsia="zh-CN"/>
+        </w:rPr>
+      </w:pPr>
       <w:bookmarkStart w:id="49" w:name="_GoBack"/>
       <w:bookmarkEnd w:id="49"/>
+    </w:p>
+    <w:p>
+      <w:pPr>
+        <w:ind w:firstLine="420" w:firstLineChars="0"/>
+        <w:rPr>
+          <w:rFonts w:hint="eastAsia"/>
+          <w:b/>
+          <w:bCs/>
+          <w:lang w:val="en-US" w:eastAsia="zh-CN"/>
+        </w:rPr>
+      </w:pPr>
+      <w:r>
+        <w:rPr>
+          <w:rFonts w:hint="eastAsia"/>
+          <w:b/>
+          <w:bCs/>
+          <w:lang w:val="en-US" w:eastAsia="zh-CN"/>
+        </w:rPr>
+        <w:t>作业一至作业四项目链接（包含代码和实验报告）：</w:t>
+      </w:r>
+    </w:p>
+    <w:p>
+      <w:pPr>
+        <w:ind w:firstLine="420" w:firstLineChars="0"/>
+        <w:rPr>
+          <w:rFonts w:hint="default"/>
+          <w:b/>
+          <w:bCs/>
+          <w:lang w:val="en-US" w:eastAsia="zh-CN"/>
+        </w:rPr>
+      </w:pPr>
+      <w:r>
+        <w:rPr>
+          <w:rFonts w:hint="default"/>
+          <w:b/>
+          <w:bCs/>
+          <w:lang w:val="en-US" w:eastAsia="zh-CN"/>
+        </w:rPr>
+        <w:t>https://github.com/12mango/multimedia</w:t>
+      </w:r>
     </w:p>
     <w:sectPr>
       <w:pgSz w:w="11906" w:h="16838"/>
@@ -4296,7 +4382,7 @@
     <w:lsdException w:unhideWhenUsed="0" w:uiPriority="0" w:semiHidden="0" w:name="Document Map"/>
     <w:lsdException w:unhideWhenUsed="0" w:uiPriority="0" w:semiHidden="0" w:name="Plain Text"/>
     <w:lsdException w:unhideWhenUsed="0" w:uiPriority="0" w:semiHidden="0" w:name="E-mail Signature"/>
-    <w:lsdException w:unhideWhenUsed="0" w:uiPriority="0" w:semiHidden="0" w:name="Normal (Web)"/>
+    <w:lsdException w:qFormat="1" w:unhideWhenUsed="0" w:uiPriority="0" w:semiHidden="0" w:name="Normal (Web)"/>
     <w:lsdException w:unhideWhenUsed="0" w:uiPriority="0" w:semiHidden="0" w:name="HTML Acronym"/>
     <w:lsdException w:unhideWhenUsed="0" w:uiPriority="0" w:semiHidden="0" w:name="HTML Address"/>
     <w:lsdException w:unhideWhenUsed="0" w:uiPriority="0" w:semiHidden="0" w:name="HTML Cite"/>
@@ -4606,6 +4692,7 @@
   <w:style w:type="paragraph" w:styleId="9">
     <w:name w:val="Normal (Web)"/>
     <w:basedOn w:val="1"/>
+    <w:qFormat/>
     <w:uiPriority w:val="0"/>
     <w:pPr>
       <w:spacing w:before="0" w:beforeAutospacing="1" w:after="0" w:afterAutospacing="1"/>
@@ -4719,6 +4806,7 @@
   </w:style>
   <w:style w:type="paragraph" w:customStyle="1" w:styleId="20">
     <w:name w:val="WPSOffice手动目录 1"/>
+    <w:qFormat/>
     <w:uiPriority w:val="0"/>
     <w:pPr>
       <w:ind w:leftChars="0"/>
